--- a/抽检/研一上学期9周汇总.docx
+++ b/抽检/研一上学期9周汇总.docx
@@ -909,7 +909,9 @@
         </w:trPr>
         <w:tc>
           <w:tcPr>
-            <w:tcW w:w="827" w:type="dxa"/>
+            <w:tcW w:w="9277" w:type="dxa"/>
+            <w:gridSpan w:val="8"/>
+            <w:shd w:val="clear" w:color="auto" w:fill="D7D7D7"/>
             <w:noWrap w:val="0"/>
             <w:vAlign w:val="center"/>
           </w:tcPr>
@@ -924,27 +926,12 @@
             <w:r>
               <w:rPr>
                 <w:rFonts w:hint="eastAsia" w:ascii="微软雅黑" w:hAnsi="微软雅黑" w:eastAsia="微软雅黑" w:cs="微软雅黑"/>
-                <w:sz w:val="24"/>
-              </w:rPr>
-              <w:t>...</w:t>
-            </w:r>
-          </w:p>
-        </w:tc>
-        <w:tc>
-          <w:tcPr>
-            <w:tcW w:w="8450" w:type="dxa"/>
-            <w:gridSpan w:val="7"/>
-            <w:noWrap w:val="0"/>
-            <w:vAlign w:val="center"/>
-          </w:tcPr>
-          <w:p>
-            <w:pPr>
-              <w:jc w:val="center"/>
-              <w:rPr>
-                <w:rFonts w:hint="eastAsia" w:ascii="微软雅黑" w:hAnsi="微软雅黑" w:eastAsia="微软雅黑" w:cs="微软雅黑"/>
-                <w:sz w:val="24"/>
-              </w:rPr>
-            </w:pPr>
+                <w:b/>
+                <w:bCs/>
+                <w:sz w:val="24"/>
+              </w:rPr>
+              <w:t>课题组研讨活动抽查记录</w:t>
+            </w:r>
           </w:p>
         </w:tc>
       </w:tr>
@@ -972,9 +959,7 @@
         </w:trPr>
         <w:tc>
           <w:tcPr>
-            <w:tcW w:w="9277" w:type="dxa"/>
-            <w:gridSpan w:val="8"/>
-            <w:shd w:val="clear" w:color="auto" w:fill="D7D7D7"/>
+            <w:tcW w:w="827" w:type="dxa"/>
             <w:noWrap w:val="0"/>
             <w:vAlign w:val="center"/>
           </w:tcPr>
@@ -989,11 +974,57 @@
             <w:r>
               <w:rPr>
                 <w:rFonts w:hint="eastAsia" w:ascii="微软雅黑" w:hAnsi="微软雅黑" w:eastAsia="微软雅黑" w:cs="微软雅黑"/>
-                <w:b/>
-                <w:bCs/>
-                <w:sz w:val="24"/>
-              </w:rPr>
-              <w:t>课题组研讨活动抽查记录</w:t>
+                <w:sz w:val="24"/>
+              </w:rPr>
+              <w:t>序号</w:t>
+            </w:r>
+          </w:p>
+        </w:tc>
+        <w:tc>
+          <w:tcPr>
+            <w:tcW w:w="6277" w:type="dxa"/>
+            <w:gridSpan w:val="5"/>
+            <w:noWrap w:val="0"/>
+            <w:vAlign w:val="center"/>
+          </w:tcPr>
+          <w:p>
+            <w:pPr>
+              <w:jc w:val="center"/>
+              <w:rPr>
+                <w:rFonts w:hint="eastAsia" w:ascii="微软雅黑" w:hAnsi="微软雅黑" w:eastAsia="微软雅黑" w:cs="微软雅黑"/>
+                <w:sz w:val="24"/>
+              </w:rPr>
+            </w:pPr>
+            <w:r>
+              <w:rPr>
+                <w:rFonts w:hint="eastAsia" w:ascii="微软雅黑" w:hAnsi="微软雅黑" w:eastAsia="微软雅黑" w:cs="微软雅黑"/>
+                <w:sz w:val="24"/>
+              </w:rPr>
+              <w:t>研讨主题</w:t>
+            </w:r>
+          </w:p>
+        </w:tc>
+        <w:tc>
+          <w:tcPr>
+            <w:tcW w:w="2173" w:type="dxa"/>
+            <w:gridSpan w:val="2"/>
+            <w:noWrap w:val="0"/>
+            <w:vAlign w:val="center"/>
+          </w:tcPr>
+          <w:p>
+            <w:pPr>
+              <w:jc w:val="center"/>
+              <w:rPr>
+                <w:rFonts w:hint="eastAsia" w:ascii="微软雅黑" w:hAnsi="微软雅黑" w:eastAsia="微软雅黑" w:cs="微软雅黑"/>
+                <w:sz w:val="24"/>
+              </w:rPr>
+            </w:pPr>
+            <w:r>
+              <w:rPr>
+                <w:rFonts w:hint="eastAsia" w:ascii="微软雅黑" w:hAnsi="微软雅黑" w:eastAsia="微软雅黑" w:cs="微软雅黑"/>
+                <w:sz w:val="24"/>
+              </w:rPr>
+              <w:t>研讨时间</w:t>
             </w:r>
           </w:p>
         </w:tc>
@@ -1039,7 +1070,7 @@
                 <w:rFonts w:hint="eastAsia" w:ascii="微软雅黑" w:hAnsi="微软雅黑" w:eastAsia="微软雅黑" w:cs="微软雅黑"/>
                 <w:sz w:val="24"/>
               </w:rPr>
-              <w:t>序号</w:t>
+              <w:t>1</w:t>
             </w:r>
           </w:p>
         </w:tc>
@@ -1054,16 +1085,18 @@
             <w:pPr>
               <w:jc w:val="center"/>
               <w:rPr>
+                <w:rFonts w:hint="default" w:ascii="微软雅黑" w:hAnsi="微软雅黑" w:eastAsia="微软雅黑" w:cs="微软雅黑"/>
+                <w:sz w:val="24"/>
+                <w:lang w:val="en-US" w:eastAsia="zh-CN"/>
+              </w:rPr>
+            </w:pPr>
+            <w:r>
+              <w:rPr>
                 <w:rFonts w:hint="eastAsia" w:ascii="微软雅黑" w:hAnsi="微软雅黑" w:eastAsia="微软雅黑" w:cs="微软雅黑"/>
                 <w:sz w:val="24"/>
-              </w:rPr>
-            </w:pPr>
-            <w:r>
-              <w:rPr>
-                <w:rFonts w:hint="eastAsia" w:ascii="微软雅黑" w:hAnsi="微软雅黑" w:eastAsia="微软雅黑" w:cs="微软雅黑"/>
-                <w:sz w:val="24"/>
-              </w:rPr>
-              <w:t>研讨主题</w:t>
+                <w:lang w:val="en-US" w:eastAsia="zh-CN"/>
+              </w:rPr>
+              <w:t>国基预研项目</w:t>
             </w:r>
           </w:p>
         </w:tc>
@@ -1078,16 +1111,18 @@
             <w:pPr>
               <w:jc w:val="center"/>
               <w:rPr>
+                <w:rFonts w:hint="default" w:ascii="微软雅黑" w:hAnsi="微软雅黑" w:eastAsia="微软雅黑" w:cs="微软雅黑"/>
+                <w:sz w:val="24"/>
+                <w:lang w:val="en-US" w:eastAsia="zh-CN"/>
+              </w:rPr>
+            </w:pPr>
+            <w:r>
+              <w:rPr>
                 <w:rFonts w:hint="eastAsia" w:ascii="微软雅黑" w:hAnsi="微软雅黑" w:eastAsia="微软雅黑" w:cs="微软雅黑"/>
                 <w:sz w:val="24"/>
-              </w:rPr>
-            </w:pPr>
-            <w:r>
-              <w:rPr>
-                <w:rFonts w:hint="eastAsia" w:ascii="微软雅黑" w:hAnsi="微软雅黑" w:eastAsia="微软雅黑" w:cs="微软雅黑"/>
-                <w:sz w:val="24"/>
-              </w:rPr>
-              <w:t>研讨时间</w:t>
+                <w:lang w:val="en-US" w:eastAsia="zh-CN"/>
+              </w:rPr>
+              <w:t>2024.10.15</w:t>
             </w:r>
           </w:p>
         </w:tc>
@@ -1126,14 +1161,16 @@
               <w:rPr>
                 <w:rFonts w:hint="eastAsia" w:ascii="微软雅黑" w:hAnsi="微软雅黑" w:eastAsia="微软雅黑" w:cs="微软雅黑"/>
                 <w:sz w:val="24"/>
+                <w:lang w:val="en-US" w:eastAsia="zh-CN"/>
               </w:rPr>
             </w:pPr>
             <w:r>
               <w:rPr>
                 <w:rFonts w:hint="eastAsia" w:ascii="微软雅黑" w:hAnsi="微软雅黑" w:eastAsia="微软雅黑" w:cs="微软雅黑"/>
                 <w:sz w:val="24"/>
-              </w:rPr>
-              <w:t>1</w:t>
+                <w:lang w:val="en-US" w:eastAsia="zh-CN"/>
+              </w:rPr>
+              <w:t>2</w:t>
             </w:r>
           </w:p>
         </w:tc>
@@ -1159,7 +1196,7 @@
                 <w:sz w:val="24"/>
                 <w:lang w:val="en-US" w:eastAsia="zh-CN"/>
               </w:rPr>
-              <w:t>国基预研项目</w:t>
+              <w:t>国基预研项目--项目推进第一周</w:t>
             </w:r>
           </w:p>
         </w:tc>
@@ -1185,7 +1222,7 @@
                 <w:sz w:val="24"/>
                 <w:lang w:val="en-US" w:eastAsia="zh-CN"/>
               </w:rPr>
-              <w:t>2024.10.15</w:t>
+              <w:t>2024.10.22</w:t>
             </w:r>
           </w:p>
         </w:tc>
@@ -1214,7 +1251,9 @@
         </w:trPr>
         <w:tc>
           <w:tcPr>
-            <w:tcW w:w="827" w:type="dxa"/>
+            <w:tcW w:w="9277" w:type="dxa"/>
+            <w:gridSpan w:val="8"/>
+            <w:shd w:val="clear" w:color="auto" w:fill="D7D7D7"/>
             <w:noWrap w:val="0"/>
             <w:vAlign w:val="center"/>
           </w:tcPr>
@@ -1224,68 +1263,16 @@
               <w:rPr>
                 <w:rFonts w:hint="eastAsia" w:ascii="微软雅黑" w:hAnsi="微软雅黑" w:eastAsia="微软雅黑" w:cs="微软雅黑"/>
                 <w:sz w:val="24"/>
-                <w:lang w:val="en-US" w:eastAsia="zh-CN"/>
               </w:rPr>
             </w:pPr>
             <w:r>
               <w:rPr>
                 <w:rFonts w:hint="eastAsia" w:ascii="微软雅黑" w:hAnsi="微软雅黑" w:eastAsia="微软雅黑" w:cs="微软雅黑"/>
-                <w:sz w:val="24"/>
-                <w:lang w:val="en-US" w:eastAsia="zh-CN"/>
-              </w:rPr>
-              <w:t>2</w:t>
-            </w:r>
-          </w:p>
-        </w:tc>
-        <w:tc>
-          <w:tcPr>
-            <w:tcW w:w="6277" w:type="dxa"/>
-            <w:gridSpan w:val="5"/>
-            <w:noWrap w:val="0"/>
-            <w:vAlign w:val="center"/>
-          </w:tcPr>
-          <w:p>
-            <w:pPr>
-              <w:jc w:val="center"/>
-              <w:rPr>
-                <w:rFonts w:hint="default" w:ascii="微软雅黑" w:hAnsi="微软雅黑" w:eastAsia="微软雅黑" w:cs="微软雅黑"/>
-                <w:sz w:val="24"/>
-                <w:lang w:val="en-US" w:eastAsia="zh-CN"/>
-              </w:rPr>
-            </w:pPr>
-            <w:r>
-              <w:rPr>
-                <w:rFonts w:hint="eastAsia" w:ascii="微软雅黑" w:hAnsi="微软雅黑" w:eastAsia="微软雅黑" w:cs="微软雅黑"/>
-                <w:sz w:val="24"/>
-                <w:lang w:val="en-US" w:eastAsia="zh-CN"/>
-              </w:rPr>
-              <w:t>国基预研项目--项目推进第一周</w:t>
-            </w:r>
-          </w:p>
-        </w:tc>
-        <w:tc>
-          <w:tcPr>
-            <w:tcW w:w="2173" w:type="dxa"/>
-            <w:gridSpan w:val="2"/>
-            <w:noWrap w:val="0"/>
-            <w:vAlign w:val="center"/>
-          </w:tcPr>
-          <w:p>
-            <w:pPr>
-              <w:jc w:val="center"/>
-              <w:rPr>
-                <w:rFonts w:hint="default" w:ascii="微软雅黑" w:hAnsi="微软雅黑" w:eastAsia="微软雅黑" w:cs="微软雅黑"/>
-                <w:sz w:val="24"/>
-                <w:lang w:val="en-US" w:eastAsia="zh-CN"/>
-              </w:rPr>
-            </w:pPr>
-            <w:r>
-              <w:rPr>
-                <w:rFonts w:hint="eastAsia" w:ascii="微软雅黑" w:hAnsi="微软雅黑" w:eastAsia="微软雅黑" w:cs="微软雅黑"/>
-                <w:sz w:val="24"/>
-                <w:lang w:val="en-US" w:eastAsia="zh-CN"/>
-              </w:rPr>
-              <w:t>2024.10.22</w:t>
+                <w:b/>
+                <w:bCs/>
+                <w:sz w:val="24"/>
+              </w:rPr>
+              <w:t>文献阅读与评述抽查记录</w:t>
             </w:r>
           </w:p>
         </w:tc>
@@ -1331,7 +1318,7 @@
                 <w:rFonts w:hint="eastAsia" w:ascii="微软雅黑" w:hAnsi="微软雅黑" w:eastAsia="微软雅黑" w:cs="微软雅黑"/>
                 <w:sz w:val="24"/>
               </w:rPr>
-              <w:t>...</w:t>
+              <w:t>序号</w:t>
             </w:r>
           </w:p>
         </w:tc>
@@ -1350,6 +1337,13 @@
                 <w:sz w:val="24"/>
               </w:rPr>
             </w:pPr>
+            <w:r>
+              <w:rPr>
+                <w:rFonts w:hint="eastAsia" w:ascii="微软雅黑" w:hAnsi="微软雅黑" w:eastAsia="微软雅黑" w:cs="微软雅黑"/>
+                <w:sz w:val="24"/>
+              </w:rPr>
+              <w:t>文献题目</w:t>
+            </w:r>
           </w:p>
         </w:tc>
       </w:tr>
@@ -1377,9 +1371,7 @@
         </w:trPr>
         <w:tc>
           <w:tcPr>
-            <w:tcW w:w="9277" w:type="dxa"/>
-            <w:gridSpan w:val="8"/>
-            <w:shd w:val="clear" w:color="auto" w:fill="D7D7D7"/>
+            <w:tcW w:w="827" w:type="dxa"/>
             <w:noWrap w:val="0"/>
             <w:vAlign w:val="center"/>
           </w:tcPr>
@@ -1394,11 +1386,33 @@
             <w:r>
               <w:rPr>
                 <w:rFonts w:hint="eastAsia" w:ascii="微软雅黑" w:hAnsi="微软雅黑" w:eastAsia="微软雅黑" w:cs="微软雅黑"/>
-                <w:b/>
-                <w:bCs/>
-                <w:sz w:val="24"/>
-              </w:rPr>
-              <w:t>文献阅读与评述抽查记录</w:t>
+                <w:sz w:val="24"/>
+              </w:rPr>
+              <w:t>1</w:t>
+            </w:r>
+          </w:p>
+        </w:tc>
+        <w:tc>
+          <w:tcPr>
+            <w:tcW w:w="8450" w:type="dxa"/>
+            <w:gridSpan w:val="7"/>
+            <w:noWrap w:val="0"/>
+            <w:vAlign w:val="center"/>
+          </w:tcPr>
+          <w:p>
+            <w:pPr>
+              <w:jc w:val="center"/>
+              <w:rPr>
+                <w:rFonts w:hint="eastAsia" w:ascii="微软雅黑" w:hAnsi="微软雅黑" w:eastAsia="微软雅黑" w:cs="微软雅黑"/>
+                <w:sz w:val="24"/>
+              </w:rPr>
+            </w:pPr>
+            <w:r>
+              <w:rPr>
+                <w:rFonts w:hint="eastAsia" w:ascii="微软雅黑" w:hAnsi="微软雅黑" w:eastAsia="微软雅黑" w:cs="微软雅黑"/>
+                <w:sz w:val="24"/>
+              </w:rPr>
+              <w:t>基于跨连接 LeNet-5 网络的面部表情识别</w:t>
             </w:r>
           </w:p>
         </w:tc>
@@ -1444,7 +1458,7 @@
                 <w:rFonts w:hint="eastAsia" w:ascii="微软雅黑" w:hAnsi="微软雅黑" w:eastAsia="微软雅黑" w:cs="微软雅黑"/>
                 <w:sz w:val="24"/>
               </w:rPr>
-              <w:t>序号</w:t>
+              <w:t>2</w:t>
             </w:r>
           </w:p>
         </w:tc>
@@ -1468,7 +1482,7 @@
                 <w:rFonts w:hint="eastAsia" w:ascii="微软雅黑" w:hAnsi="微软雅黑" w:eastAsia="微软雅黑" w:cs="微软雅黑"/>
                 <w:sz w:val="24"/>
               </w:rPr>
-              <w:t>文献题目</w:t>
+              <w:t>基于改进LeNet5卷积神经网络的微震监测波形识别与过程解释（英文）</w:t>
             </w:r>
           </w:p>
         </w:tc>
@@ -1505,16 +1519,18 @@
             <w:pPr>
               <w:jc w:val="center"/>
               <w:rPr>
+                <w:rFonts w:hint="default" w:ascii="微软雅黑" w:hAnsi="微软雅黑" w:eastAsia="微软雅黑" w:cs="微软雅黑"/>
+                <w:sz w:val="24"/>
+                <w:lang w:val="en-US" w:eastAsia="zh-CN"/>
+              </w:rPr>
+            </w:pPr>
+            <w:r>
+              <w:rPr>
                 <w:rFonts w:hint="eastAsia" w:ascii="微软雅黑" w:hAnsi="微软雅黑" w:eastAsia="微软雅黑" w:cs="微软雅黑"/>
                 <w:sz w:val="24"/>
-              </w:rPr>
-            </w:pPr>
-            <w:r>
-              <w:rPr>
-                <w:rFonts w:hint="eastAsia" w:ascii="微软雅黑" w:hAnsi="微软雅黑" w:eastAsia="微软雅黑" w:cs="微软雅黑"/>
-                <w:sz w:val="24"/>
-              </w:rPr>
-              <w:t>1</w:t>
+                <w:lang w:val="en-US" w:eastAsia="zh-CN"/>
+              </w:rPr>
+              <w:t>3</w:t>
             </w:r>
           </w:p>
         </w:tc>
@@ -1529,16 +1545,16 @@
             <w:pPr>
               <w:jc w:val="center"/>
               <w:rPr>
+                <w:rFonts w:ascii="微软雅黑" w:hAnsi="微软雅黑" w:eastAsia="微软雅黑" w:cs="微软雅黑"/>
+                <w:sz w:val="24"/>
+              </w:rPr>
+            </w:pPr>
+            <w:r>
+              <w:rPr>
                 <w:rFonts w:hint="eastAsia" w:ascii="微软雅黑" w:hAnsi="微软雅黑" w:eastAsia="微软雅黑" w:cs="微软雅黑"/>
                 <w:sz w:val="24"/>
               </w:rPr>
-            </w:pPr>
-            <w:r>
-              <w:rPr>
-                <w:rFonts w:hint="eastAsia" w:ascii="微软雅黑" w:hAnsi="微软雅黑" w:eastAsia="微软雅黑" w:cs="微软雅黑"/>
-                <w:sz w:val="24"/>
-              </w:rPr>
-              <w:t>基于跨连接 LeNet-5 网络的面部表情识别</w:t>
+              <w:t>Pathological brain detection based on AlexNet and transfer learning</w:t>
             </w:r>
           </w:p>
         </w:tc>
@@ -1575,16 +1591,18 @@
             <w:pPr>
               <w:jc w:val="center"/>
               <w:rPr>
+                <w:rFonts w:hint="default" w:ascii="微软雅黑" w:hAnsi="微软雅黑" w:eastAsia="微软雅黑" w:cs="微软雅黑"/>
+                <w:sz w:val="24"/>
+                <w:lang w:val="en-US" w:eastAsia="zh-CN"/>
+              </w:rPr>
+            </w:pPr>
+            <w:r>
+              <w:rPr>
                 <w:rFonts w:hint="eastAsia" w:ascii="微软雅黑" w:hAnsi="微软雅黑" w:eastAsia="微软雅黑" w:cs="微软雅黑"/>
                 <w:sz w:val="24"/>
-              </w:rPr>
-            </w:pPr>
-            <w:r>
-              <w:rPr>
-                <w:rFonts w:hint="eastAsia" w:ascii="微软雅黑" w:hAnsi="微软雅黑" w:eastAsia="微软雅黑" w:cs="微软雅黑"/>
-                <w:sz w:val="24"/>
-              </w:rPr>
-              <w:t>2</w:t>
+                <w:lang w:val="en-US" w:eastAsia="zh-CN"/>
+              </w:rPr>
+              <w:t>4</w:t>
             </w:r>
           </w:p>
         </w:tc>
@@ -1608,7 +1626,7 @@
                 <w:rFonts w:hint="eastAsia" w:ascii="微软雅黑" w:hAnsi="微软雅黑" w:eastAsia="微软雅黑" w:cs="微软雅黑"/>
                 <w:sz w:val="24"/>
               </w:rPr>
-              <w:t>基于改进LeNet5卷积神经网络的微震监测波形识别与过程解释（英文）</w:t>
+              <w:t>极低频数据中的Pc1地磁脉动自动识别</w:t>
             </w:r>
           </w:p>
         </w:tc>
@@ -1656,150 +1674,6 @@
                 <w:sz w:val="24"/>
                 <w:lang w:val="en-US" w:eastAsia="zh-CN"/>
               </w:rPr>
-              <w:t>3</w:t>
-            </w:r>
-          </w:p>
-        </w:tc>
-        <w:tc>
-          <w:tcPr>
-            <w:tcW w:w="8450" w:type="dxa"/>
-            <w:gridSpan w:val="7"/>
-            <w:noWrap w:val="0"/>
-            <w:vAlign w:val="center"/>
-          </w:tcPr>
-          <w:p>
-            <w:pPr>
-              <w:jc w:val="center"/>
-              <w:rPr>
-                <w:rFonts w:ascii="微软雅黑" w:hAnsi="微软雅黑" w:eastAsia="微软雅黑" w:cs="微软雅黑"/>
-                <w:sz w:val="24"/>
-              </w:rPr>
-            </w:pPr>
-            <w:r>
-              <w:rPr>
-                <w:rFonts w:hint="eastAsia" w:ascii="微软雅黑" w:hAnsi="微软雅黑" w:eastAsia="微软雅黑" w:cs="微软雅黑"/>
-                <w:sz w:val="24"/>
-              </w:rPr>
-              <w:t>Pathological brain detection based on AlexNet and transfer learning</w:t>
-            </w:r>
-          </w:p>
-        </w:tc>
-      </w:tr>
-      <w:tr>
-        <w:tblPrEx>
-          <w:tblBorders>
-            <w:top w:val="single" w:color="auto" w:sz="4" w:space="0"/>
-            <w:left w:val="single" w:color="auto" w:sz="4" w:space="0"/>
-            <w:bottom w:val="single" w:color="auto" w:sz="4" w:space="0"/>
-            <w:right w:val="single" w:color="auto" w:sz="4" w:space="0"/>
-            <w:insideH w:val="single" w:color="auto" w:sz="4" w:space="0"/>
-            <w:insideV w:val="single" w:color="auto" w:sz="4" w:space="0"/>
-          </w:tblBorders>
-          <w:tblCellMar>
-            <w:top w:w="0" w:type="dxa"/>
-            <w:left w:w="108" w:type="dxa"/>
-            <w:bottom w:w="0" w:type="dxa"/>
-            <w:right w:w="108" w:type="dxa"/>
-          </w:tblCellMar>
-        </w:tblPrEx>
-        <w:trPr>
-          <w:cantSplit/>
-          <w:trHeight w:val="633" w:hRule="atLeast"/>
-          <w:jc w:val="center"/>
-        </w:trPr>
-        <w:tc>
-          <w:tcPr>
-            <w:tcW w:w="827" w:type="dxa"/>
-            <w:noWrap w:val="0"/>
-            <w:vAlign w:val="center"/>
-          </w:tcPr>
-          <w:p>
-            <w:pPr>
-              <w:jc w:val="center"/>
-              <w:rPr>
-                <w:rFonts w:hint="default" w:ascii="微软雅黑" w:hAnsi="微软雅黑" w:eastAsia="微软雅黑" w:cs="微软雅黑"/>
-                <w:sz w:val="24"/>
-                <w:lang w:val="en-US" w:eastAsia="zh-CN"/>
-              </w:rPr>
-            </w:pPr>
-            <w:r>
-              <w:rPr>
-                <w:rFonts w:hint="eastAsia" w:ascii="微软雅黑" w:hAnsi="微软雅黑" w:eastAsia="微软雅黑" w:cs="微软雅黑"/>
-                <w:sz w:val="24"/>
-                <w:lang w:val="en-US" w:eastAsia="zh-CN"/>
-              </w:rPr>
-              <w:t>4</w:t>
-            </w:r>
-          </w:p>
-        </w:tc>
-        <w:tc>
-          <w:tcPr>
-            <w:tcW w:w="8450" w:type="dxa"/>
-            <w:gridSpan w:val="7"/>
-            <w:noWrap w:val="0"/>
-            <w:vAlign w:val="center"/>
-          </w:tcPr>
-          <w:p>
-            <w:pPr>
-              <w:jc w:val="center"/>
-              <w:rPr>
-                <w:rFonts w:hint="eastAsia" w:ascii="微软雅黑" w:hAnsi="微软雅黑" w:eastAsia="微软雅黑" w:cs="微软雅黑"/>
-                <w:sz w:val="24"/>
-              </w:rPr>
-            </w:pPr>
-            <w:r>
-              <w:rPr>
-                <w:rFonts w:hint="eastAsia" w:ascii="微软雅黑" w:hAnsi="微软雅黑" w:eastAsia="微软雅黑" w:cs="微软雅黑"/>
-                <w:sz w:val="24"/>
-              </w:rPr>
-              <w:t>极低频数据中的Pc1地磁脉动自动识别</w:t>
-            </w:r>
-          </w:p>
-        </w:tc>
-      </w:tr>
-      <w:tr>
-        <w:tblPrEx>
-          <w:tblBorders>
-            <w:top w:val="single" w:color="auto" w:sz="4" w:space="0"/>
-            <w:left w:val="single" w:color="auto" w:sz="4" w:space="0"/>
-            <w:bottom w:val="single" w:color="auto" w:sz="4" w:space="0"/>
-            <w:right w:val="single" w:color="auto" w:sz="4" w:space="0"/>
-            <w:insideH w:val="single" w:color="auto" w:sz="4" w:space="0"/>
-            <w:insideV w:val="single" w:color="auto" w:sz="4" w:space="0"/>
-          </w:tblBorders>
-          <w:tblCellMar>
-            <w:top w:w="0" w:type="dxa"/>
-            <w:left w:w="108" w:type="dxa"/>
-            <w:bottom w:w="0" w:type="dxa"/>
-            <w:right w:w="108" w:type="dxa"/>
-          </w:tblCellMar>
-        </w:tblPrEx>
-        <w:trPr>
-          <w:cantSplit/>
-          <w:trHeight w:val="633" w:hRule="atLeast"/>
-          <w:jc w:val="center"/>
-        </w:trPr>
-        <w:tc>
-          <w:tcPr>
-            <w:tcW w:w="827" w:type="dxa"/>
-            <w:noWrap w:val="0"/>
-            <w:vAlign w:val="center"/>
-          </w:tcPr>
-          <w:p>
-            <w:pPr>
-              <w:jc w:val="center"/>
-              <w:rPr>
-                <w:rFonts w:hint="default" w:ascii="微软雅黑" w:hAnsi="微软雅黑" w:eastAsia="微软雅黑" w:cs="微软雅黑"/>
-                <w:sz w:val="24"/>
-                <w:lang w:val="en-US" w:eastAsia="zh-CN"/>
-              </w:rPr>
-            </w:pPr>
-            <w:r>
-              <w:rPr>
-                <w:rFonts w:hint="eastAsia" w:ascii="微软雅黑" w:hAnsi="微软雅黑" w:eastAsia="微软雅黑" w:cs="微软雅黑"/>
-                <w:sz w:val="24"/>
-                <w:lang w:val="en-US" w:eastAsia="zh-CN"/>
-              </w:rPr>
               <w:t>5</w:t>
             </w:r>
           </w:p>
@@ -1917,7 +1791,52 @@
                 <w:rFonts w:hint="eastAsia" w:ascii="微软雅黑" w:hAnsi="微软雅黑" w:eastAsia="微软雅黑" w:cs="微软雅黑"/>
                 <w:sz w:val="24"/>
               </w:rPr>
-              <w:t xml:space="preserve">                                      年   月   日</w:t>
+              <w:t xml:space="preserve">                                      </w:t>
+            </w:r>
+            <w:r>
+              <w:rPr>
+                <w:rFonts w:hint="eastAsia" w:ascii="微软雅黑" w:hAnsi="微软雅黑" w:eastAsia="微软雅黑" w:cs="微软雅黑"/>
+                <w:sz w:val="24"/>
+                <w:lang w:val="en-US" w:eastAsia="zh-CN"/>
+              </w:rPr>
+              <w:t>2024</w:t>
+            </w:r>
+            <w:r>
+              <w:rPr>
+                <w:rFonts w:hint="eastAsia" w:ascii="微软雅黑" w:hAnsi="微软雅黑" w:eastAsia="微软雅黑" w:cs="微软雅黑"/>
+                <w:sz w:val="24"/>
+              </w:rPr>
+              <w:t>年</w:t>
+            </w:r>
+            <w:r>
+              <w:rPr>
+                <w:rFonts w:hint="eastAsia" w:ascii="微软雅黑" w:hAnsi="微软雅黑" w:eastAsia="微软雅黑" w:cs="微软雅黑"/>
+                <w:sz w:val="24"/>
+                <w:lang w:val="en-US" w:eastAsia="zh-CN"/>
+              </w:rPr>
+              <w:t>10</w:t>
+            </w:r>
+            <w:r>
+              <w:rPr>
+                <w:rFonts w:hint="eastAsia" w:ascii="微软雅黑" w:hAnsi="微软雅黑" w:eastAsia="微软雅黑" w:cs="微软雅黑"/>
+                <w:sz w:val="24"/>
+              </w:rPr>
+              <w:t>月</w:t>
+            </w:r>
+            <w:r>
+              <w:rPr>
+                <w:rFonts w:hint="eastAsia" w:ascii="微软雅黑" w:hAnsi="微软雅黑" w:eastAsia="微软雅黑" w:cs="微软雅黑"/>
+                <w:sz w:val="24"/>
+                <w:lang w:val="en-US" w:eastAsia="zh-CN"/>
+              </w:rPr>
+              <w:t>28</w:t>
+            </w:r>
+            <w:r>
+              <w:rPr>
+                <w:rFonts w:hint="eastAsia" w:ascii="微软雅黑" w:hAnsi="微软雅黑" w:eastAsia="微软雅黑" w:cs="微软雅黑"/>
+                <w:sz w:val="24"/>
+              </w:rPr>
+              <w:t>日</w:t>
             </w:r>
           </w:p>
         </w:tc>
@@ -1942,6 +1861,32 @@
         </w:rPr>
         <w:t xml:space="preserve">                 </w:t>
       </w:r>
+    </w:p>
+    <w:p>
+      <w:pPr>
+        <w:ind w:firstLine="602" w:firstLineChars="200"/>
+        <w:jc w:val="center"/>
+        <w:rPr>
+          <w:rFonts w:hint="eastAsia" w:ascii="黑体" w:hAnsi="黑体" w:eastAsia="黑体" w:cs="黑体"/>
+          <w:b/>
+          <w:bCs/>
+          <w:sz w:val="30"/>
+          <w:szCs w:val="30"/>
+        </w:rPr>
+      </w:pPr>
+    </w:p>
+    <w:p>
+      <w:pPr>
+        <w:ind w:firstLine="602" w:firstLineChars="200"/>
+        <w:jc w:val="center"/>
+        <w:rPr>
+          <w:rFonts w:hint="eastAsia" w:ascii="黑体" w:hAnsi="黑体" w:eastAsia="黑体" w:cs="黑体"/>
+          <w:b/>
+          <w:bCs/>
+          <w:sz w:val="30"/>
+          <w:szCs w:val="30"/>
+        </w:rPr>
+      </w:pPr>
     </w:p>
     <w:p>
       <w:pPr>
@@ -2615,6 +2560,7 @@
             <w:pPr>
               <w:jc w:val="center"/>
               <w:rPr>
+                <w:rFonts w:hint="eastAsia"/>
                 <w:b/>
                 <w:bCs/>
                 <w:szCs w:val="21"/>
@@ -2628,6 +2574,44 @@
                 <w:szCs w:val="21"/>
               </w:rPr>
               <w:t>小结报告</w:t>
+            </w:r>
+          </w:p>
+          <w:p>
+            <w:pPr>
+              <w:jc w:val="left"/>
+              <w:rPr>
+                <w:rFonts w:hint="eastAsia"/>
+                <w:sz w:val="18"/>
+                <w:szCs w:val="18"/>
+              </w:rPr>
+            </w:pPr>
+            <w:r>
+              <w:rPr>
+                <w:rFonts w:hint="eastAsia"/>
+                <w:sz w:val="18"/>
+                <w:szCs w:val="18"/>
+              </w:rPr>
+              <w:t>建议小结报告的内容包括但不局限于以下几点：</w:t>
+            </w:r>
+          </w:p>
+          <w:p>
+            <w:pPr>
+              <w:spacing w:line="360" w:lineRule="auto"/>
+              <w:jc w:val="left"/>
+              <w:rPr>
+                <w:rFonts w:hint="eastAsia"/>
+                <w:b/>
+                <w:bCs/>
+                <w:szCs w:val="21"/>
+              </w:rPr>
+            </w:pPr>
+            <w:r>
+              <w:rPr>
+                <w:rFonts w:hint="eastAsia"/>
+                <w:sz w:val="18"/>
+                <w:szCs w:val="18"/>
+              </w:rPr>
+              <w:t>1.本次学术活动简介；2对本人所研究课题的关联性；3.创新点；4.对本人所研究课题的启发</w:t>
             </w:r>
           </w:p>
           <w:p>
@@ -2697,40 +2681,18 @@
               <w:jc w:val="left"/>
               <w:rPr>
                 <w:rFonts w:hint="eastAsia"/>
-                <w:sz w:val="21"/>
-                <w:szCs w:val="21"/>
-              </w:rPr>
-            </w:pPr>
-            <w:r>
-              <w:rPr>
-                <w:rFonts w:hint="eastAsia"/>
-                <w:sz w:val="21"/>
-                <w:szCs w:val="21"/>
-              </w:rPr>
-              <w:t>这次讲座为我的后续学习和研究带来了诸多启发。首先，要更加注重论文的质量和创新性，在撰写过程中深入研究问题，提出独特见解和方法，以提升论文的学术价值。其次，应慎重选择投稿期刊，依据研究内容和目标读者来决定投稿方向，以提升论文的接收率。最后，要积极参与学术交流，不断提升自身的学术水平和影响力。</w:t>
-            </w:r>
-          </w:p>
-          <w:p>
-            <w:pPr>
-              <w:ind w:firstLine="360" w:firstLineChars="200"/>
-              <w:jc w:val="left"/>
-              <w:rPr>
-                <w:rFonts w:hint="eastAsia"/>
                 <w:sz w:val="18"/>
                 <w:szCs w:val="18"/>
               </w:rPr>
             </w:pPr>
-          </w:p>
-          <w:p>
-            <w:pPr>
-              <w:ind w:firstLine="360" w:firstLineChars="200"/>
-              <w:jc w:val="left"/>
-              <w:rPr>
-                <w:rFonts w:hint="eastAsia"/>
-                <w:sz w:val="18"/>
-                <w:szCs w:val="18"/>
-              </w:rPr>
-            </w:pPr>
+            <w:r>
+              <w:rPr>
+                <w:rFonts w:hint="eastAsia"/>
+                <w:sz w:val="21"/>
+                <w:szCs w:val="21"/>
+              </w:rPr>
+              <w:t>这次讲座为我的后续学习和研究带来了诸多启发。首先，要更加注重论文的质量和创新性，在撰写过程中深入研究问题，提出独特见解和方法，以提升论文的学术价值。其次，应慎重选择投稿期刊，依据研究内容和目标读者来决定投稿方向，以提升论文的接收率。最后，要积极参与学术交流，不断提升自身的学术水平和影响力。</w:t>
+            </w:r>
           </w:p>
           <w:p>
             <w:pPr>
@@ -2876,39 +2838,25 @@
                 <w:szCs w:val="21"/>
               </w:rPr>
             </w:pPr>
-          </w:p>
-          <w:p>
-            <w:pPr>
-              <w:ind w:firstLine="4410" w:firstLineChars="2100"/>
-              <w:rPr>
-                <w:rFonts w:hint="eastAsia"/>
-                <w:szCs w:val="21"/>
-              </w:rPr>
-            </w:pPr>
-            <w:r>
-              <w:rPr>
-                <w:szCs w:val="21"/>
-              </w:rPr>
-              <w:tab/>
-            </w:r>
-            <w:r>
-              <w:rPr>
-                <w:rFonts w:hint="eastAsia"/>
-                <w:szCs w:val="21"/>
-              </w:rPr>
-              <w:t xml:space="preserve"> 导师签字： </w:t>
-            </w:r>
-            <w:r>
-              <w:rPr>
-                <w:rFonts w:ascii="??_GB2312" w:hAnsi="??_GB2312"/>
-                <w:sz w:val="24"/>
-                <w:szCs w:val="24"/>
+            <w:r>
+              <w:rPr>
+                <w:rFonts w:hint="eastAsia" w:eastAsia="宋体"/>
+                <w:szCs w:val="21"/>
+                <w:lang w:eastAsia="zh-CN"/>
               </w:rPr>
               <w:drawing>
-                <wp:inline distT="0" distB="0" distL="0" distR="0">
-                  <wp:extent cx="524510" cy="335280"/>
-                  <wp:effectExtent l="0" t="0" r="8890" b="7620"/>
-                  <wp:docPr id="8" name="图片 2"/>
+                <wp:anchor distT="0" distB="0" distL="114300" distR="114300" simplePos="0" relativeHeight="251659264" behindDoc="0" locked="0" layoutInCell="1" allowOverlap="1">
+                  <wp:simplePos x="0" y="0"/>
+                  <wp:positionH relativeFrom="column">
+                    <wp:posOffset>3715385</wp:posOffset>
+                  </wp:positionH>
+                  <wp:positionV relativeFrom="paragraph">
+                    <wp:posOffset>163830</wp:posOffset>
+                  </wp:positionV>
+                  <wp:extent cx="396240" cy="221615"/>
+                  <wp:effectExtent l="0" t="0" r="3810" b="6985"/>
+                  <wp:wrapSquare wrapText="bothSides"/>
+                  <wp:docPr id="8" name="图片 8" descr="b36b8fabb276a3510b3f52104f6cedcb"/>
                   <wp:cNvGraphicFramePr>
                     <a:graphicFrameLocks xmlns:a="http://schemas.openxmlformats.org/drawingml/2006/main" noChangeAspect="1"/>
                   </wp:cNvGraphicFramePr>
@@ -2916,20 +2864,14 @@
                     <a:graphicData uri="http://schemas.openxmlformats.org/drawingml/2006/picture">
                       <pic:pic xmlns:pic="http://schemas.openxmlformats.org/drawingml/2006/picture">
                         <pic:nvPicPr>
-                          <pic:cNvPr id="8" name="图片 2"/>
+                          <pic:cNvPr id="8" name="图片 8" descr="b36b8fabb276a3510b3f52104f6cedcb"/>
                           <pic:cNvPicPr>
-                            <a:picLocks noChangeAspect="1" noChangeArrowheads="1"/>
+                            <a:picLocks noChangeAspect="1"/>
                           </pic:cNvPicPr>
                         </pic:nvPicPr>
                         <pic:blipFill>
-                          <a:blip r:embed="rId6">
-                            <a:extLst>
-                              <a:ext uri="{28A0092B-C50C-407E-A947-70E740481C1C}">
-                                <a14:useLocalDpi xmlns:a14="http://schemas.microsoft.com/office/drawing/2010/main" val="0"/>
-                              </a:ext>
-                            </a:extLst>
-                          </a:blip>
-                          <a:srcRect/>
+                          <a:blip r:embed="rId6"/>
+                          <a:srcRect b="25902"/>
                           <a:stretch>
                             <a:fillRect/>
                           </a:stretch>
@@ -2937,18 +2879,40 @@
                         <pic:spPr>
                           <a:xfrm>
                             <a:off x="0" y="0"/>
-                            <a:ext cx="524510" cy="335280"/>
+                            <a:ext cx="396240" cy="221615"/>
                           </a:xfrm>
                           <a:prstGeom prst="rect">
                             <a:avLst/>
                           </a:prstGeom>
-                          <a:noFill/>
                         </pic:spPr>
                       </pic:pic>
                     </a:graphicData>
                   </a:graphic>
-                </wp:inline>
+                </wp:anchor>
               </w:drawing>
+            </w:r>
+          </w:p>
+          <w:p>
+            <w:pPr>
+              <w:ind w:firstLine="4410" w:firstLineChars="2100"/>
+              <w:rPr>
+                <w:rFonts w:hint="eastAsia" w:eastAsia="宋体"/>
+                <w:szCs w:val="21"/>
+                <w:lang w:eastAsia="zh-CN"/>
+              </w:rPr>
+            </w:pPr>
+            <w:r>
+              <w:rPr>
+                <w:szCs w:val="21"/>
+              </w:rPr>
+              <w:tab/>
+            </w:r>
+            <w:r>
+              <w:rPr>
+                <w:rFonts w:hint="eastAsia"/>
+                <w:szCs w:val="21"/>
+              </w:rPr>
+              <w:t xml:space="preserve"> 导师签字： </w:t>
             </w:r>
           </w:p>
           <w:p>
@@ -3582,13 +3546,52 @@
           </w:p>
           <w:p>
             <w:pPr>
+              <w:jc w:val="left"/>
+              <w:rPr>
+                <w:rFonts w:hint="eastAsia"/>
+                <w:sz w:val="18"/>
+                <w:szCs w:val="18"/>
+              </w:rPr>
+            </w:pPr>
+            <w:r>
+              <w:rPr>
+                <w:rFonts w:hint="eastAsia"/>
+                <w:sz w:val="18"/>
+                <w:szCs w:val="18"/>
+              </w:rPr>
+              <w:t>建议小结报告的内容包括但不局限于以下几点：</w:t>
+            </w:r>
+          </w:p>
+          <w:p>
+            <w:pPr>
+              <w:spacing w:line="360" w:lineRule="auto"/>
+              <w:jc w:val="left"/>
+              <w:rPr>
+                <w:rFonts w:hint="eastAsia"/>
+                <w:b/>
+                <w:bCs/>
+                <w:szCs w:val="21"/>
+              </w:rPr>
+            </w:pPr>
+            <w:r>
+              <w:rPr>
+                <w:rFonts w:hint="eastAsia"/>
+                <w:sz w:val="18"/>
+                <w:szCs w:val="18"/>
+              </w:rPr>
+              <w:t>1.本次学术活动简介；2对本人所研究课题的关联性；3.创新点；4.对本人所研究课题的启发</w:t>
+            </w:r>
+          </w:p>
+          <w:p>
+            <w:pPr>
               <w:spacing w:line="360" w:lineRule="auto"/>
               <w:ind w:firstLine="420" w:firstLineChars="200"/>
               <w:jc w:val="left"/>
               <w:rPr>
-                <w:rFonts w:hint="eastAsia"/>
+                <w:rFonts w:hint="eastAsia" w:eastAsia="宋体"/>
                 <w:sz w:val="21"/>
                 <w:szCs w:val="21"/>
+                <w:lang w:eastAsia="zh-CN"/>
               </w:rPr>
             </w:pPr>
             <w:r>
@@ -3597,7 +3600,7 @@
                 <w:sz w:val="21"/>
                 <w:szCs w:val="21"/>
               </w:rPr>
-              <w:t>本报告围绕一种用于印刷电路板（PCB）缺陷检测的轻量化网络模型——LDINet展开。LDINet引入了注意力机制和跨尺度特征融合策略，旨在提升缺陷检测的精度和效率，同时降低计算成本，使其更适用于资源受限的工业应用环境。PCB是电子设备的核心部件，其缺陷会直接影响产品的质量和性能。然而，传统的缺陷检测方法由于对计算资源需求高、识别速度慢等问题，难以满足现代工业对高精度、高效、低成本检测的要求。因此，研究人员提出了一种轻量化、自动化的网络模型LDINet，以应对实际需求中的挑战。LDINet模型的核心创新包括：通过引入注意力机制，使模型能够集中处理重要的特征区域，从而提高模型的检测精度</w:t>
+              <w:t>活动简介</w:t>
             </w:r>
             <w:r>
               <w:rPr>
@@ -3606,32 +3609,7 @@
                 <w:szCs w:val="21"/>
                 <w:lang w:eastAsia="zh-CN"/>
               </w:rPr>
-              <w:t>；</w:t>
-            </w:r>
-            <w:r>
-              <w:rPr>
-                <w:rFonts w:hint="eastAsia"/>
-                <w:sz w:val="21"/>
-                <w:szCs w:val="21"/>
-              </w:rPr>
-              <w:t>由于PCB缺陷的多样性和尺度变化，LDINet采用跨尺度特征融合策略，以便更好地捕捉不同尺度的缺陷，提高检测的鲁棒性</w:t>
-            </w:r>
-            <w:r>
-              <w:rPr>
-                <w:rFonts w:hint="eastAsia"/>
-                <w:sz w:val="21"/>
-                <w:szCs w:val="21"/>
-                <w:lang w:eastAsia="zh-CN"/>
-              </w:rPr>
-              <w:t>；</w:t>
-            </w:r>
-            <w:r>
-              <w:rPr>
-                <w:rFonts w:hint="eastAsia"/>
-                <w:sz w:val="21"/>
-                <w:szCs w:val="21"/>
-              </w:rPr>
-              <w:t>为了适应工业现场设备的计算能力限制，LDINet在设计中减少了参数量，使得模型更轻便，推理速度更快。</w:t>
+              <w:t>：</w:t>
             </w:r>
           </w:p>
           <w:p>
@@ -3651,7 +3629,7 @@
                 <w:sz w:val="21"/>
                 <w:szCs w:val="21"/>
               </w:rPr>
-              <w:t>LDINet在PCB缺陷检测领域的应用具有广阔的前景。它不仅适合PCB检测，还可能应用于其他要求高效缺陷识别的工业场景。此外，这一研究展示了注意力机制与跨尺度特征融合在轻量化网络设计中的有效性，启发未来研究可以将类似技术应用于其他轻量化模型的开发。</w:t>
+              <w:t>本次活动以印刷电路板（PCB）缺陷检测为主题，介绍了一种轻量化网络模型——LDINet。该模型结合注意力机制和跨尺度特征融合策略，在保证检测精度的同时显著降低计算量和参数规模，适用于资源受限的工业检测场景。活动重点讲解了模型结构设计、算法优化思路及实验效果，并展示了其在PCB缺陷自动识别中的实际应用价值。</w:t>
             </w:r>
           </w:p>
           <w:p>
@@ -3660,9 +3638,10 @@
               <w:ind w:firstLine="420" w:firstLineChars="200"/>
               <w:jc w:val="left"/>
               <w:rPr>
-                <w:rFonts w:hint="eastAsia"/>
+                <w:rFonts w:hint="eastAsia" w:eastAsia="宋体"/>
                 <w:sz w:val="21"/>
                 <w:szCs w:val="21"/>
+                <w:lang w:eastAsia="zh-CN"/>
               </w:rPr>
             </w:pPr>
             <w:r>
@@ -3671,13 +3650,122 @@
                 <w:sz w:val="21"/>
                 <w:szCs w:val="21"/>
               </w:rPr>
-              <w:t>LDINet结合注意力机制和跨尺度特征融合策略，成功实现了PCB缺陷检测的轻量化与高效化，为工业检测提供了新的解决方案。该模型在节省资源的同时，仍然具备高精度的检测能力，对未来的工业自动化检测具有重要的参考价值。</w:t>
+              <w:t>与本人课题的关联性</w:t>
+            </w:r>
+            <w:r>
+              <w:rPr>
+                <w:rFonts w:hint="eastAsia"/>
+                <w:sz w:val="21"/>
+                <w:szCs w:val="21"/>
+                <w:lang w:eastAsia="zh-CN"/>
+              </w:rPr>
+              <w:t>：</w:t>
             </w:r>
           </w:p>
           <w:p>
             <w:pPr>
               <w:spacing w:line="360" w:lineRule="auto"/>
-              <w:ind w:firstLine="360" w:firstLineChars="200"/>
+              <w:ind w:firstLine="420" w:firstLineChars="200"/>
+              <w:jc w:val="left"/>
+              <w:rPr>
+                <w:rFonts w:hint="eastAsia"/>
+                <w:sz w:val="21"/>
+                <w:szCs w:val="21"/>
+              </w:rPr>
+            </w:pPr>
+            <w:r>
+              <w:rPr>
+                <w:rFonts w:hint="eastAsia"/>
+                <w:sz w:val="21"/>
+                <w:szCs w:val="21"/>
+              </w:rPr>
+              <w:t>我的研究方向为基于机器视觉与机械臂的智能检测与操作系统。LDINet的轻量化设计使其可部署在嵌入式设备或机械臂末端视觉模块，实现实时缺陷识别与操作控制，无需高性能GPU支持。</w:t>
+            </w:r>
+          </w:p>
+          <w:p>
+            <w:pPr>
+              <w:spacing w:line="360" w:lineRule="auto"/>
+              <w:ind w:firstLine="420" w:firstLineChars="200"/>
+              <w:jc w:val="left"/>
+              <w:rPr>
+                <w:rFonts w:hint="eastAsia" w:eastAsia="宋体"/>
+                <w:sz w:val="21"/>
+                <w:szCs w:val="21"/>
+                <w:lang w:eastAsia="zh-CN"/>
+              </w:rPr>
+            </w:pPr>
+            <w:r>
+              <w:rPr>
+                <w:rFonts w:hint="eastAsia"/>
+                <w:sz w:val="21"/>
+                <w:szCs w:val="21"/>
+              </w:rPr>
+              <w:t>创新点</w:t>
+            </w:r>
+            <w:r>
+              <w:rPr>
+                <w:rFonts w:hint="eastAsia"/>
+                <w:sz w:val="21"/>
+                <w:szCs w:val="21"/>
+                <w:lang w:eastAsia="zh-CN"/>
+              </w:rPr>
+              <w:t>：</w:t>
+            </w:r>
+          </w:p>
+          <w:p>
+            <w:pPr>
+              <w:spacing w:line="360" w:lineRule="auto"/>
+              <w:ind w:firstLine="420" w:firstLineChars="200"/>
+              <w:jc w:val="left"/>
+              <w:rPr>
+                <w:rFonts w:hint="eastAsia"/>
+                <w:sz w:val="21"/>
+                <w:szCs w:val="21"/>
+              </w:rPr>
+            </w:pPr>
+            <w:r>
+              <w:rPr>
+                <w:rFonts w:hint="eastAsia"/>
+                <w:sz w:val="21"/>
+                <w:szCs w:val="21"/>
+              </w:rPr>
+              <w:t>LDINet的创新体现在两方面：一是注意力机制使模型能自动聚焦关键特征区域，提高缺陷定位精度；二是跨尺度特征融合策略有效应对PCB缺陷的多样性和尺寸变化，增强鲁棒性。相比传统检测网络，LDINet在保持高精度的同时，大幅降低了参数量和计算复杂度，实现了轻量化与性能的平衡。</w:t>
+            </w:r>
+          </w:p>
+          <w:p>
+            <w:pPr>
+              <w:spacing w:line="360" w:lineRule="auto"/>
+              <w:ind w:firstLine="420" w:firstLineChars="200"/>
+              <w:jc w:val="left"/>
+              <w:rPr>
+                <w:rFonts w:hint="eastAsia" w:eastAsia="宋体"/>
+                <w:sz w:val="21"/>
+                <w:szCs w:val="21"/>
+                <w:lang w:eastAsia="zh-CN"/>
+              </w:rPr>
+            </w:pPr>
+            <w:r>
+              <w:rPr>
+                <w:rFonts w:hint="eastAsia"/>
+                <w:sz w:val="21"/>
+                <w:szCs w:val="21"/>
+              </w:rPr>
+              <w:t>对本人的启发</w:t>
+            </w:r>
+            <w:r>
+              <w:rPr>
+                <w:rFonts w:hint="eastAsia"/>
+                <w:sz w:val="21"/>
+                <w:szCs w:val="21"/>
+                <w:lang w:eastAsia="zh-CN"/>
+              </w:rPr>
+              <w:t>：</w:t>
+            </w:r>
+          </w:p>
+          <w:p>
+            <w:pPr>
+              <w:spacing w:line="360" w:lineRule="auto"/>
+              <w:ind w:firstLine="420" w:firstLineChars="200"/>
               <w:jc w:val="left"/>
               <w:rPr>
                 <w:rFonts w:hint="eastAsia"/>
@@ -3685,6 +3773,14 @@
                 <w:szCs w:val="18"/>
               </w:rPr>
             </w:pPr>
+            <w:r>
+              <w:rPr>
+                <w:rFonts w:hint="eastAsia"/>
+                <w:sz w:val="21"/>
+                <w:szCs w:val="21"/>
+              </w:rPr>
+              <w:t>此次活动使我深刻认识到轻量化深度学习在工业检测和机械臂视觉控制中的应用潜力。未来研究中，我计划将注意力模块与多尺度融合方法引入机械臂目标识别和动态操作控制中，以提升系统实时性和操作精度，为智能感知与决策提供更高效的实现方案。</w:t>
+            </w:r>
           </w:p>
         </w:tc>
       </w:tr>
@@ -3738,17 +3834,12 @@
               </w:rPr>
               <w:t>：</w:t>
             </w:r>
-          </w:p>
-          <w:p>
-            <w:pPr>
-              <w:rPr>
-                <w:rFonts w:hint="eastAsia"/>
-                <w:szCs w:val="21"/>
-              </w:rPr>
-            </w:pPr>
-          </w:p>
-          <w:p>
-            <w:pPr>
+            <w:bookmarkStart w:id="0" w:name="_GoBack"/>
+            <w:bookmarkEnd w:id="0"/>
+          </w:p>
+          <w:p>
+            <w:pPr>
+              <w:ind w:firstLine="420" w:firstLineChars="200"/>
               <w:rPr>
                 <w:rFonts w:hint="eastAsia"/>
                 <w:szCs w:val="21"/>
@@ -3764,44 +3855,31 @@
           </w:p>
           <w:p>
             <w:pPr>
-              <w:rPr>
-                <w:rFonts w:hint="eastAsia"/>
-                <w:szCs w:val="21"/>
-              </w:rPr>
-            </w:pPr>
-          </w:p>
-          <w:p>
-            <w:pPr>
-              <w:ind w:firstLine="4410" w:firstLineChars="2100"/>
-              <w:rPr>
-                <w:rFonts w:hint="eastAsia"/>
-                <w:szCs w:val="21"/>
-              </w:rPr>
-            </w:pPr>
-            <w:r>
-              <w:rPr>
-                <w:szCs w:val="21"/>
-              </w:rPr>
-              <w:tab/>
-            </w:r>
-            <w:r>
-              <w:rPr>
-                <w:rFonts w:hint="eastAsia"/>
-                <w:szCs w:val="21"/>
-              </w:rPr>
-              <w:t xml:space="preserve"> 导师签字：</w:t>
-            </w:r>
-            <w:r>
-              <w:rPr>
-                <w:rFonts w:ascii="??_GB2312" w:hAnsi="??_GB2312"/>
-                <w:sz w:val="24"/>
-                <w:szCs w:val="24"/>
+              <w:ind w:firstLine="420" w:firstLineChars="200"/>
+              <w:rPr>
+                <w:rFonts w:hint="eastAsia"/>
+                <w:szCs w:val="21"/>
+              </w:rPr>
+            </w:pPr>
+            <w:r>
+              <w:rPr>
+                <w:rFonts w:hint="eastAsia" w:eastAsia="宋体"/>
+                <w:szCs w:val="21"/>
+                <w:lang w:eastAsia="zh-CN"/>
               </w:rPr>
               <w:drawing>
-                <wp:inline distT="0" distB="0" distL="0" distR="0">
-                  <wp:extent cx="524510" cy="335280"/>
-                  <wp:effectExtent l="0" t="0" r="8890" b="7620"/>
-                  <wp:docPr id="7" name="图片 2"/>
+                <wp:anchor distT="0" distB="0" distL="114300" distR="114300" simplePos="0" relativeHeight="251660288" behindDoc="0" locked="0" layoutInCell="1" allowOverlap="1">
+                  <wp:simplePos x="0" y="0"/>
+                  <wp:positionH relativeFrom="column">
+                    <wp:posOffset>3715385</wp:posOffset>
+                  </wp:positionH>
+                  <wp:positionV relativeFrom="paragraph">
+                    <wp:posOffset>165735</wp:posOffset>
+                  </wp:positionV>
+                  <wp:extent cx="396240" cy="221615"/>
+                  <wp:effectExtent l="0" t="0" r="3810" b="6985"/>
+                  <wp:wrapSquare wrapText="bothSides"/>
+                  <wp:docPr id="9" name="图片 9" descr="b36b8fabb276a3510b3f52104f6cedcb"/>
                   <wp:cNvGraphicFramePr>
                     <a:graphicFrameLocks xmlns:a="http://schemas.openxmlformats.org/drawingml/2006/main" noChangeAspect="1"/>
                   </wp:cNvGraphicFramePr>
@@ -3809,20 +3887,14 @@
                     <a:graphicData uri="http://schemas.openxmlformats.org/drawingml/2006/picture">
                       <pic:pic xmlns:pic="http://schemas.openxmlformats.org/drawingml/2006/picture">
                         <pic:nvPicPr>
-                          <pic:cNvPr id="7" name="图片 2"/>
+                          <pic:cNvPr id="9" name="图片 9" descr="b36b8fabb276a3510b3f52104f6cedcb"/>
                           <pic:cNvPicPr>
-                            <a:picLocks noChangeAspect="1" noChangeArrowheads="1"/>
+                            <a:picLocks noChangeAspect="1"/>
                           </pic:cNvPicPr>
                         </pic:nvPicPr>
                         <pic:blipFill>
-                          <a:blip r:embed="rId6">
-                            <a:extLst>
-                              <a:ext uri="{28A0092B-C50C-407E-A947-70E740481C1C}">
-                                <a14:useLocalDpi xmlns:a14="http://schemas.microsoft.com/office/drawing/2010/main" val="0"/>
-                              </a:ext>
-                            </a:extLst>
-                          </a:blip>
-                          <a:srcRect/>
+                          <a:blip r:embed="rId6"/>
+                          <a:srcRect b="25902"/>
                           <a:stretch>
                             <a:fillRect/>
                           </a:stretch>
@@ -3830,25 +3902,39 @@
                         <pic:spPr>
                           <a:xfrm>
                             <a:off x="0" y="0"/>
-                            <a:ext cx="524510" cy="335280"/>
+                            <a:ext cx="396240" cy="221615"/>
                           </a:xfrm>
                           <a:prstGeom prst="rect">
                             <a:avLst/>
                           </a:prstGeom>
-                          <a:noFill/>
                         </pic:spPr>
                       </pic:pic>
                     </a:graphicData>
                   </a:graphic>
-                </wp:inline>
+                </wp:anchor>
               </w:drawing>
             </w:r>
-            <w:r>
-              <w:rPr>
-                <w:rFonts w:hint="eastAsia"/>
-                <w:szCs w:val="21"/>
-              </w:rPr>
-              <w:t xml:space="preserve"> </w:t>
+          </w:p>
+          <w:p>
+            <w:pPr>
+              <w:ind w:firstLine="4410" w:firstLineChars="2100"/>
+              <w:rPr>
+                <w:rFonts w:hint="eastAsia"/>
+                <w:szCs w:val="21"/>
+              </w:rPr>
+            </w:pPr>
+            <w:r>
+              <w:rPr>
+                <w:szCs w:val="21"/>
+              </w:rPr>
+              <w:tab/>
+            </w:r>
+            <w:r>
+              <w:rPr>
+                <w:rFonts w:hint="eastAsia"/>
+                <w:szCs w:val="21"/>
+              </w:rPr>
+              <w:t xml:space="preserve"> 导师签字： </w:t>
             </w:r>
           </w:p>
           <w:p>
@@ -5053,20 +5139,29 @@
                 <w:rFonts w:hint="eastAsia" w:ascii="??_GB2312" w:hAnsi="??_GB2312"/>
                 <w:sz w:val="24"/>
                 <w:szCs w:val="24"/>
+                <w:lang w:val="en-US" w:eastAsia="zh-CN"/>
+              </w:rPr>
+              <w:t xml:space="preserve">      </w:t>
+            </w:r>
+            <w:r>
+              <w:rPr>
+                <w:rFonts w:hint="eastAsia" w:ascii="??_GB2312" w:hAnsi="??_GB2312"/>
+                <w:sz w:val="24"/>
+                <w:szCs w:val="24"/>
               </w:rPr>
               <w:t>签字：</w:t>
             </w:r>
             <w:r>
               <w:rPr>
-                <w:rFonts w:ascii="??_GB2312" w:hAnsi="??_GB2312"/>
-                <w:sz w:val="24"/>
-                <w:szCs w:val="24"/>
+                <w:rFonts w:hint="eastAsia" w:eastAsia="宋体"/>
+                <w:szCs w:val="21"/>
+                <w:lang w:eastAsia="zh-CN"/>
               </w:rPr>
               <w:drawing>
-                <wp:inline distT="0" distB="0" distL="0" distR="0">
-                  <wp:extent cx="524510" cy="335280"/>
-                  <wp:effectExtent l="0" t="0" r="8890" b="7620"/>
-                  <wp:docPr id="6" name="图片 2"/>
+                <wp:inline distT="0" distB="0" distL="114300" distR="114300">
+                  <wp:extent cx="396240" cy="221615"/>
+                  <wp:effectExtent l="0" t="0" r="3810" b="6985"/>
+                  <wp:docPr id="11" name="图片 11" descr="b36b8fabb276a3510b3f52104f6cedcb"/>
                   <wp:cNvGraphicFramePr>
                     <a:graphicFrameLocks xmlns:a="http://schemas.openxmlformats.org/drawingml/2006/main" noChangeAspect="1"/>
                   </wp:cNvGraphicFramePr>
@@ -5074,20 +5169,14 @@
                     <a:graphicData uri="http://schemas.openxmlformats.org/drawingml/2006/picture">
                       <pic:pic xmlns:pic="http://schemas.openxmlformats.org/drawingml/2006/picture">
                         <pic:nvPicPr>
-                          <pic:cNvPr id="6" name="图片 2"/>
+                          <pic:cNvPr id="11" name="图片 11" descr="b36b8fabb276a3510b3f52104f6cedcb"/>
                           <pic:cNvPicPr>
-                            <a:picLocks noChangeAspect="1" noChangeArrowheads="1"/>
+                            <a:picLocks noChangeAspect="1"/>
                           </pic:cNvPicPr>
                         </pic:nvPicPr>
                         <pic:blipFill>
-                          <a:blip r:embed="rId6">
-                            <a:extLst>
-                              <a:ext uri="{28A0092B-C50C-407E-A947-70E740481C1C}">
-                                <a14:useLocalDpi xmlns:a14="http://schemas.microsoft.com/office/drawing/2010/main" val="0"/>
-                              </a:ext>
-                            </a:extLst>
-                          </a:blip>
-                          <a:srcRect/>
+                          <a:blip r:embed="rId6"/>
+                          <a:srcRect b="25902"/>
                           <a:stretch>
                             <a:fillRect/>
                           </a:stretch>
@@ -5095,12 +5184,11 @@
                         <pic:spPr>
                           <a:xfrm>
                             <a:off x="0" y="0"/>
-                            <a:ext cx="524510" cy="335280"/>
+                            <a:ext cx="396240" cy="221615"/>
                           </a:xfrm>
                           <a:prstGeom prst="rect">
                             <a:avLst/>
                           </a:prstGeom>
-                          <a:noFill/>
                         </pic:spPr>
                       </pic:pic>
                     </a:graphicData>
@@ -5203,19 +5291,7 @@
           <w:sz w:val="30"/>
           <w:szCs w:val="30"/>
         </w:rPr>
-        <w:t>西南交通大</w:t>
-      </w:r>
-      <w:bookmarkStart w:id="0" w:name="_GoBack"/>
-      <w:bookmarkEnd w:id="0"/>
-      <w:r>
-        <w:rPr>
-          <w:rFonts w:hint="eastAsia" w:ascii="黑体" w:hAnsi="黑体" w:eastAsia="黑体" w:cs="黑体"/>
-          <w:b/>
-          <w:bCs/>
-          <w:sz w:val="30"/>
-          <w:szCs w:val="30"/>
-        </w:rPr>
-        <w:t>学博（硕）研究生课题组研讨活动记录表</w:t>
+        <w:t>西南交通大学博（硕）研究生课题组研讨活动记录表</w:t>
       </w:r>
     </w:p>
     <w:tbl>
@@ -6430,20 +6506,29 @@
                 <w:rFonts w:hint="eastAsia" w:ascii="??_GB2312" w:hAnsi="??_GB2312"/>
                 <w:sz w:val="24"/>
                 <w:szCs w:val="24"/>
+                <w:lang w:val="en-US" w:eastAsia="zh-CN"/>
+              </w:rPr>
+              <w:t xml:space="preserve">     </w:t>
+            </w:r>
+            <w:r>
+              <w:rPr>
+                <w:rFonts w:hint="eastAsia" w:ascii="??_GB2312" w:hAnsi="??_GB2312"/>
+                <w:sz w:val="24"/>
+                <w:szCs w:val="24"/>
               </w:rPr>
               <w:t>签字：</w:t>
             </w:r>
             <w:r>
               <w:rPr>
-                <w:rFonts w:ascii="??_GB2312" w:hAnsi="??_GB2312"/>
-                <w:sz w:val="24"/>
-                <w:szCs w:val="24"/>
+                <w:rFonts w:hint="eastAsia" w:eastAsia="宋体"/>
+                <w:szCs w:val="21"/>
+                <w:lang w:eastAsia="zh-CN"/>
               </w:rPr>
               <w:drawing>
-                <wp:inline distT="0" distB="0" distL="0" distR="0">
-                  <wp:extent cx="524510" cy="335280"/>
-                  <wp:effectExtent l="0" t="0" r="8890" b="7620"/>
-                  <wp:docPr id="5" name="图片 2"/>
+                <wp:inline distT="0" distB="0" distL="114300" distR="114300">
+                  <wp:extent cx="396240" cy="221615"/>
+                  <wp:effectExtent l="0" t="0" r="3810" b="6985"/>
+                  <wp:docPr id="12" name="图片 12" descr="b36b8fabb276a3510b3f52104f6cedcb"/>
                   <wp:cNvGraphicFramePr>
                     <a:graphicFrameLocks xmlns:a="http://schemas.openxmlformats.org/drawingml/2006/main" noChangeAspect="1"/>
                   </wp:cNvGraphicFramePr>
@@ -6451,20 +6536,14 @@
                     <a:graphicData uri="http://schemas.openxmlformats.org/drawingml/2006/picture">
                       <pic:pic xmlns:pic="http://schemas.openxmlformats.org/drawingml/2006/picture">
                         <pic:nvPicPr>
-                          <pic:cNvPr id="5" name="图片 2"/>
+                          <pic:cNvPr id="12" name="图片 12" descr="b36b8fabb276a3510b3f52104f6cedcb"/>
                           <pic:cNvPicPr>
-                            <a:picLocks noChangeAspect="1" noChangeArrowheads="1"/>
+                            <a:picLocks noChangeAspect="1"/>
                           </pic:cNvPicPr>
                         </pic:nvPicPr>
                         <pic:blipFill>
-                          <a:blip r:embed="rId6">
-                            <a:extLst>
-                              <a:ext uri="{28A0092B-C50C-407E-A947-70E740481C1C}">
-                                <a14:useLocalDpi xmlns:a14="http://schemas.microsoft.com/office/drawing/2010/main" val="0"/>
-                              </a:ext>
-                            </a:extLst>
-                          </a:blip>
-                          <a:srcRect/>
+                          <a:blip r:embed="rId6"/>
+                          <a:srcRect b="25902"/>
                           <a:stretch>
                             <a:fillRect/>
                           </a:stretch>
@@ -6472,12 +6551,11 @@
                         <pic:spPr>
                           <a:xfrm>
                             <a:off x="0" y="0"/>
-                            <a:ext cx="524510" cy="335280"/>
+                            <a:ext cx="396240" cy="221615"/>
                           </a:xfrm>
                           <a:prstGeom prst="rect">
                             <a:avLst/>
                           </a:prstGeom>
-                          <a:noFill/>
                         </pic:spPr>
                       </pic:pic>
                     </a:graphicData>
@@ -7533,7 +7611,18 @@
           <w:p>
             <w:pPr>
               <w:jc w:val="center"/>
-            </w:pPr>
+              <w:rPr>
+                <w:rFonts w:hint="eastAsia" w:eastAsia="宋体"/>
+                <w:lang w:val="en-US" w:eastAsia="zh-CN"/>
+              </w:rPr>
+            </w:pPr>
+            <w:r>
+              <w:rPr>
+                <w:rFonts w:hint="eastAsia"/>
+                <w:lang w:val="en-US" w:eastAsia="zh-CN"/>
+              </w:rPr>
+              <w:t xml:space="preserve">         </w:t>
+            </w:r>
             <w:r>
               <w:rPr>
                 <w:rFonts w:hint="eastAsia"/>
@@ -7542,15 +7631,15 @@
             </w:r>
             <w:r>
               <w:rPr>
-                <w:rFonts w:ascii="??_GB2312" w:hAnsi="??_GB2312"/>
-                <w:sz w:val="24"/>
-                <w:szCs w:val="24"/>
+                <w:rFonts w:hint="eastAsia" w:eastAsia="宋体"/>
+                <w:szCs w:val="21"/>
+                <w:lang w:eastAsia="zh-CN"/>
               </w:rPr>
               <w:drawing>
-                <wp:inline distT="0" distB="0" distL="0" distR="0">
-                  <wp:extent cx="524510" cy="335280"/>
-                  <wp:effectExtent l="0" t="0" r="8890" b="7620"/>
-                  <wp:docPr id="695058099" name="图片 2"/>
+                <wp:inline distT="0" distB="0" distL="114300" distR="114300">
+                  <wp:extent cx="396240" cy="221615"/>
+                  <wp:effectExtent l="0" t="0" r="3810" b="6985"/>
+                  <wp:docPr id="13" name="图片 13" descr="b36b8fabb276a3510b3f52104f6cedcb"/>
                   <wp:cNvGraphicFramePr>
                     <a:graphicFrameLocks xmlns:a="http://schemas.openxmlformats.org/drawingml/2006/main" noChangeAspect="1"/>
                   </wp:cNvGraphicFramePr>
@@ -7558,20 +7647,14 @@
                     <a:graphicData uri="http://schemas.openxmlformats.org/drawingml/2006/picture">
                       <pic:pic xmlns:pic="http://schemas.openxmlformats.org/drawingml/2006/picture">
                         <pic:nvPicPr>
-                          <pic:cNvPr id="695058099" name="图片 2"/>
+                          <pic:cNvPr id="13" name="图片 13" descr="b36b8fabb276a3510b3f52104f6cedcb"/>
                           <pic:cNvPicPr>
-                            <a:picLocks noChangeAspect="1" noChangeArrowheads="1"/>
+                            <a:picLocks noChangeAspect="1"/>
                           </pic:cNvPicPr>
                         </pic:nvPicPr>
                         <pic:blipFill>
-                          <a:blip r:embed="rId6">
-                            <a:extLst>
-                              <a:ext uri="{28A0092B-C50C-407E-A947-70E740481C1C}">
-                                <a14:useLocalDpi xmlns:a14="http://schemas.microsoft.com/office/drawing/2010/main" val="0"/>
-                              </a:ext>
-                            </a:extLst>
-                          </a:blip>
-                          <a:srcRect/>
+                          <a:blip r:embed="rId6"/>
+                          <a:srcRect b="25902"/>
                           <a:stretch>
                             <a:fillRect/>
                           </a:stretch>
@@ -7579,12 +7662,11 @@
                         <pic:spPr>
                           <a:xfrm>
                             <a:off x="0" y="0"/>
-                            <a:ext cx="524510" cy="335280"/>
+                            <a:ext cx="396240" cy="221615"/>
                           </a:xfrm>
                           <a:prstGeom prst="rect">
                             <a:avLst/>
                           </a:prstGeom>
-                          <a:noFill/>
                         </pic:spPr>
                       </pic:pic>
                     </a:graphicData>
@@ -8768,20 +8850,27 @@
             <w:r>
               <w:rPr>
                 <w:rFonts w:hint="eastAsia"/>
+                <w:lang w:val="en-US" w:eastAsia="zh-CN"/>
+              </w:rPr>
+              <w:t xml:space="preserve">        </w:t>
+            </w:r>
+            <w:r>
+              <w:rPr>
+                <w:rFonts w:hint="eastAsia"/>
               </w:rPr>
               <w:t>签字：</w:t>
             </w:r>
             <w:r>
               <w:rPr>
-                <w:rFonts w:ascii="??_GB2312" w:hAnsi="??_GB2312"/>
-                <w:sz w:val="24"/>
-                <w:szCs w:val="24"/>
+                <w:rFonts w:hint="eastAsia" w:eastAsia="宋体"/>
+                <w:szCs w:val="21"/>
+                <w:lang w:eastAsia="zh-CN"/>
               </w:rPr>
               <w:drawing>
-                <wp:inline distT="0" distB="0" distL="0" distR="0">
-                  <wp:extent cx="524510" cy="335280"/>
-                  <wp:effectExtent l="0" t="0" r="8890" b="7620"/>
-                  <wp:docPr id="1" name="图片 2"/>
+                <wp:inline distT="0" distB="0" distL="114300" distR="114300">
+                  <wp:extent cx="396240" cy="221615"/>
+                  <wp:effectExtent l="0" t="0" r="3810" b="6985"/>
+                  <wp:docPr id="14" name="图片 14" descr="b36b8fabb276a3510b3f52104f6cedcb"/>
                   <wp:cNvGraphicFramePr>
                     <a:graphicFrameLocks xmlns:a="http://schemas.openxmlformats.org/drawingml/2006/main" noChangeAspect="1"/>
                   </wp:cNvGraphicFramePr>
@@ -8789,20 +8878,14 @@
                     <a:graphicData uri="http://schemas.openxmlformats.org/drawingml/2006/picture">
                       <pic:pic xmlns:pic="http://schemas.openxmlformats.org/drawingml/2006/picture">
                         <pic:nvPicPr>
-                          <pic:cNvPr id="1" name="图片 2"/>
+                          <pic:cNvPr id="14" name="图片 14" descr="b36b8fabb276a3510b3f52104f6cedcb"/>
                           <pic:cNvPicPr>
-                            <a:picLocks noChangeAspect="1" noChangeArrowheads="1"/>
+                            <a:picLocks noChangeAspect="1"/>
                           </pic:cNvPicPr>
                         </pic:nvPicPr>
                         <pic:blipFill>
-                          <a:blip r:embed="rId6">
-                            <a:extLst>
-                              <a:ext uri="{28A0092B-C50C-407E-A947-70E740481C1C}">
-                                <a14:useLocalDpi xmlns:a14="http://schemas.microsoft.com/office/drawing/2010/main" val="0"/>
-                              </a:ext>
-                            </a:extLst>
-                          </a:blip>
-                          <a:srcRect/>
+                          <a:blip r:embed="rId6"/>
+                          <a:srcRect b="25902"/>
                           <a:stretch>
                             <a:fillRect/>
                           </a:stretch>
@@ -8810,12 +8893,11 @@
                         <pic:spPr>
                           <a:xfrm>
                             <a:off x="0" y="0"/>
-                            <a:ext cx="524510" cy="335280"/>
+                            <a:ext cx="396240" cy="221615"/>
                           </a:xfrm>
                           <a:prstGeom prst="rect">
                             <a:avLst/>
                           </a:prstGeom>
-                          <a:noFill/>
                         </pic:spPr>
                       </pic:pic>
                     </a:graphicData>
@@ -10103,20 +10185,27 @@
             <w:r>
               <w:rPr>
                 <w:rFonts w:hint="eastAsia"/>
+                <w:lang w:val="en-US" w:eastAsia="zh-CN"/>
+              </w:rPr>
+              <w:t xml:space="preserve">       </w:t>
+            </w:r>
+            <w:r>
+              <w:rPr>
+                <w:rFonts w:hint="eastAsia"/>
               </w:rPr>
               <w:t>签字：</w:t>
             </w:r>
             <w:r>
               <w:rPr>
-                <w:rFonts w:ascii="??_GB2312" w:hAnsi="??_GB2312"/>
-                <w:sz w:val="24"/>
-                <w:szCs w:val="24"/>
+                <w:rFonts w:hint="eastAsia" w:eastAsia="宋体"/>
+                <w:szCs w:val="21"/>
+                <w:lang w:eastAsia="zh-CN"/>
               </w:rPr>
               <w:drawing>
-                <wp:inline distT="0" distB="0" distL="0" distR="0">
-                  <wp:extent cx="524510" cy="335280"/>
-                  <wp:effectExtent l="0" t="0" r="8890" b="7620"/>
-                  <wp:docPr id="2" name="图片 2"/>
+                <wp:inline distT="0" distB="0" distL="114300" distR="114300">
+                  <wp:extent cx="396240" cy="221615"/>
+                  <wp:effectExtent l="0" t="0" r="3810" b="6985"/>
+                  <wp:docPr id="15" name="图片 15" descr="b36b8fabb276a3510b3f52104f6cedcb"/>
                   <wp:cNvGraphicFramePr>
                     <a:graphicFrameLocks xmlns:a="http://schemas.openxmlformats.org/drawingml/2006/main" noChangeAspect="1"/>
                   </wp:cNvGraphicFramePr>
@@ -10124,20 +10213,14 @@
                     <a:graphicData uri="http://schemas.openxmlformats.org/drawingml/2006/picture">
                       <pic:pic xmlns:pic="http://schemas.openxmlformats.org/drawingml/2006/picture">
                         <pic:nvPicPr>
-                          <pic:cNvPr id="2" name="图片 2"/>
+                          <pic:cNvPr id="15" name="图片 15" descr="b36b8fabb276a3510b3f52104f6cedcb"/>
                           <pic:cNvPicPr>
-                            <a:picLocks noChangeAspect="1" noChangeArrowheads="1"/>
+                            <a:picLocks noChangeAspect="1"/>
                           </pic:cNvPicPr>
                         </pic:nvPicPr>
                         <pic:blipFill>
-                          <a:blip r:embed="rId6">
-                            <a:extLst>
-                              <a:ext uri="{28A0092B-C50C-407E-A947-70E740481C1C}">
-                                <a14:useLocalDpi xmlns:a14="http://schemas.microsoft.com/office/drawing/2010/main" val="0"/>
-                              </a:ext>
-                            </a:extLst>
-                          </a:blip>
-                          <a:srcRect/>
+                          <a:blip r:embed="rId6"/>
+                          <a:srcRect b="25902"/>
                           <a:stretch>
                             <a:fillRect/>
                           </a:stretch>
@@ -10145,12 +10228,11 @@
                         <pic:spPr>
                           <a:xfrm>
                             <a:off x="0" y="0"/>
-                            <a:ext cx="524510" cy="335280"/>
+                            <a:ext cx="396240" cy="221615"/>
                           </a:xfrm>
                           <a:prstGeom prst="rect">
                             <a:avLst/>
                           </a:prstGeom>
-                          <a:noFill/>
                         </pic:spPr>
                       </pic:pic>
                     </a:graphicData>
@@ -11309,20 +11391,27 @@
             <w:r>
               <w:rPr>
                 <w:rFonts w:hint="eastAsia"/>
+                <w:lang w:val="en-US" w:eastAsia="zh-CN"/>
+              </w:rPr>
+              <w:t xml:space="preserve">        </w:t>
+            </w:r>
+            <w:r>
+              <w:rPr>
+                <w:rFonts w:hint="eastAsia"/>
               </w:rPr>
               <w:t>签字：</w:t>
             </w:r>
             <w:r>
               <w:rPr>
-                <w:rFonts w:ascii="??_GB2312" w:hAnsi="??_GB2312"/>
-                <w:sz w:val="24"/>
-                <w:szCs w:val="24"/>
+                <w:rFonts w:hint="eastAsia" w:eastAsia="宋体"/>
+                <w:szCs w:val="21"/>
+                <w:lang w:eastAsia="zh-CN"/>
               </w:rPr>
               <w:drawing>
-                <wp:inline distT="0" distB="0" distL="0" distR="0">
-                  <wp:extent cx="524510" cy="335280"/>
-                  <wp:effectExtent l="0" t="0" r="8890" b="7620"/>
-                  <wp:docPr id="3" name="图片 2"/>
+                <wp:inline distT="0" distB="0" distL="114300" distR="114300">
+                  <wp:extent cx="396240" cy="221615"/>
+                  <wp:effectExtent l="0" t="0" r="3810" b="6985"/>
+                  <wp:docPr id="16" name="图片 16" descr="b36b8fabb276a3510b3f52104f6cedcb"/>
                   <wp:cNvGraphicFramePr>
                     <a:graphicFrameLocks xmlns:a="http://schemas.openxmlformats.org/drawingml/2006/main" noChangeAspect="1"/>
                   </wp:cNvGraphicFramePr>
@@ -11330,20 +11419,14 @@
                     <a:graphicData uri="http://schemas.openxmlformats.org/drawingml/2006/picture">
                       <pic:pic xmlns:pic="http://schemas.openxmlformats.org/drawingml/2006/picture">
                         <pic:nvPicPr>
-                          <pic:cNvPr id="3" name="图片 2"/>
+                          <pic:cNvPr id="16" name="图片 16" descr="b36b8fabb276a3510b3f52104f6cedcb"/>
                           <pic:cNvPicPr>
-                            <a:picLocks noChangeAspect="1" noChangeArrowheads="1"/>
+                            <a:picLocks noChangeAspect="1"/>
                           </pic:cNvPicPr>
                         </pic:nvPicPr>
                         <pic:blipFill>
-                          <a:blip r:embed="rId6">
-                            <a:extLst>
-                              <a:ext uri="{28A0092B-C50C-407E-A947-70E740481C1C}">
-                                <a14:useLocalDpi xmlns:a14="http://schemas.microsoft.com/office/drawing/2010/main" val="0"/>
-                              </a:ext>
-                            </a:extLst>
-                          </a:blip>
-                          <a:srcRect/>
+                          <a:blip r:embed="rId6"/>
+                          <a:srcRect b="25902"/>
                           <a:stretch>
                             <a:fillRect/>
                           </a:stretch>
@@ -11351,12 +11434,11 @@
                         <pic:spPr>
                           <a:xfrm>
                             <a:off x="0" y="0"/>
-                            <a:ext cx="524510" cy="335280"/>
+                            <a:ext cx="396240" cy="221615"/>
                           </a:xfrm>
                           <a:prstGeom prst="rect">
                             <a:avLst/>
                           </a:prstGeom>
-                          <a:noFill/>
                         </pic:spPr>
                       </pic:pic>
                     </a:graphicData>
@@ -12440,20 +12522,27 @@
             <w:r>
               <w:rPr>
                 <w:rFonts w:hint="eastAsia"/>
+                <w:lang w:val="en-US" w:eastAsia="zh-CN"/>
+              </w:rPr>
+              <w:t xml:space="preserve">             </w:t>
+            </w:r>
+            <w:r>
+              <w:rPr>
+                <w:rFonts w:hint="eastAsia"/>
               </w:rPr>
               <w:t>签字：</w:t>
             </w:r>
             <w:r>
               <w:rPr>
-                <w:rFonts w:ascii="??_GB2312" w:hAnsi="??_GB2312"/>
-                <w:sz w:val="24"/>
-                <w:szCs w:val="24"/>
+                <w:rFonts w:hint="eastAsia" w:eastAsia="宋体"/>
+                <w:szCs w:val="21"/>
+                <w:lang w:eastAsia="zh-CN"/>
               </w:rPr>
               <w:drawing>
-                <wp:inline distT="0" distB="0" distL="0" distR="0">
-                  <wp:extent cx="524510" cy="335280"/>
-                  <wp:effectExtent l="0" t="0" r="8890" b="7620"/>
-                  <wp:docPr id="4" name="图片 2"/>
+                <wp:inline distT="0" distB="0" distL="114300" distR="114300">
+                  <wp:extent cx="396240" cy="221615"/>
+                  <wp:effectExtent l="0" t="0" r="3810" b="6985"/>
+                  <wp:docPr id="17" name="图片 17" descr="b36b8fabb276a3510b3f52104f6cedcb"/>
                   <wp:cNvGraphicFramePr>
                     <a:graphicFrameLocks xmlns:a="http://schemas.openxmlformats.org/drawingml/2006/main" noChangeAspect="1"/>
                   </wp:cNvGraphicFramePr>
@@ -12461,20 +12550,14 @@
                     <a:graphicData uri="http://schemas.openxmlformats.org/drawingml/2006/picture">
                       <pic:pic xmlns:pic="http://schemas.openxmlformats.org/drawingml/2006/picture">
                         <pic:nvPicPr>
-                          <pic:cNvPr id="4" name="图片 2"/>
+                          <pic:cNvPr id="17" name="图片 17" descr="b36b8fabb276a3510b3f52104f6cedcb"/>
                           <pic:cNvPicPr>
-                            <a:picLocks noChangeAspect="1" noChangeArrowheads="1"/>
+                            <a:picLocks noChangeAspect="1"/>
                           </pic:cNvPicPr>
                         </pic:nvPicPr>
                         <pic:blipFill>
-                          <a:blip r:embed="rId6">
-                            <a:extLst>
-                              <a:ext uri="{28A0092B-C50C-407E-A947-70E740481C1C}">
-                                <a14:useLocalDpi xmlns:a14="http://schemas.microsoft.com/office/drawing/2010/main" val="0"/>
-                              </a:ext>
-                            </a:extLst>
-                          </a:blip>
-                          <a:srcRect/>
+                          <a:blip r:embed="rId6"/>
+                          <a:srcRect b="25902"/>
                           <a:stretch>
                             <a:fillRect/>
                           </a:stretch>
@@ -12482,12 +12565,11 @@
                         <pic:spPr>
                           <a:xfrm>
                             <a:off x="0" y="0"/>
-                            <a:ext cx="524510" cy="335280"/>
+                            <a:ext cx="396240" cy="221615"/>
                           </a:xfrm>
                           <a:prstGeom prst="rect">
                             <a:avLst/>
                           </a:prstGeom>
-                          <a:noFill/>
                         </pic:spPr>
                       </pic:pic>
                     </a:graphicData>
